--- a/docu/v2/DBT_HWEP_Sequenzer_V2.docx
+++ b/docu/v2/DBT_HWEP_Sequenzer_V2.docx
@@ -5,6 +5,31 @@
     <w:p>
       <w:pPr>
         <w:jc w:val="center"/>
+        <w:rPr>
+          <w:rFonts w:ascii="CIDFont+F2" w:hAnsi="CIDFont+F2" w:cs="CIDFont+F2"/>
+          <w:b/>
+          <w:bCs/>
+          <w:sz w:val="66"/>
+          <w:szCs w:val="66"/>
+          <w:u w:val="single"/>
+        </w:rPr>
+      </w:pPr>
+      <w:proofErr w:type="spellStart"/>
+      <w:r>
+        <w:rPr>
+          <w:rFonts w:ascii="CIDFont+F2" w:hAnsi="CIDFont+F2" w:cs="CIDFont+F2"/>
+          <w:b/>
+          <w:bCs/>
+          <w:sz w:val="66"/>
+          <w:szCs w:val="66"/>
+          <w:u w:val="single"/>
+        </w:rPr>
+        <w:t>Sequencer</w:t>
+      </w:r>
+      <w:proofErr w:type="spellEnd"/>
+    </w:p>
+    <w:p>
+      <w:pPr>
         <w:rPr>
           <w:rFonts w:ascii="CIDFont+F2" w:hAnsi="CIDFont+F2" w:cs="CIDFont+F2"/>
           <w:b/>
@@ -14,41 +39,6 @@
           <w:u w:val="single"/>
         </w:rPr>
       </w:pPr>
-      <w:r>
-        <w:rPr>
-          <w:rFonts w:ascii="CIDFont+F2" w:hAnsi="CIDFont+F2" w:cs="CIDFont+F2"/>
-          <w:b/>
-          <w:bCs/>
-          <w:sz w:val="52"/>
-          <w:szCs w:val="52"/>
-          <w:u w:val="single"/>
-        </w:rPr>
-        <w:t>Sequencer</w:t>
-      </w:r>
-    </w:p>
-    <w:p>
-      <w:pPr>
-        <w:jc w:val="center"/>
-        <w:rPr>
-          <w:rFonts w:ascii="CIDFont+F2" w:hAnsi="CIDFont+F2" w:cs="CIDFont+F2"/>
-          <w:b/>
-          <w:bCs/>
-          <w:sz w:val="52"/>
-          <w:szCs w:val="52"/>
-          <w:u w:val="single"/>
-        </w:rPr>
-      </w:pPr>
-      <w:r>
-        <w:rPr>
-          <w:rFonts w:ascii="CIDFont+F2" w:hAnsi="CIDFont+F2" w:cs="CIDFont+F2"/>
-          <w:b/>
-          <w:bCs/>
-          <w:sz w:val="52"/>
-          <w:szCs w:val="52"/>
-          <w:u w:val="single"/>
-        </w:rPr>
-        <w:t>V2</w:t>
-      </w:r>
     </w:p>
     <w:p>
       <w:pPr>
@@ -83,23 +73,7 @@
           <w:sz w:val="28"/>
           <w:szCs w:val="28"/>
         </w:rPr>
-        <w:t xml:space="preserve">von </w:t>
-      </w:r>
-      <w:r>
-        <w:rPr>
-          <w:rFonts w:ascii="CIDFont+F2" w:hAnsi="CIDFont+F2" w:cs="CIDFont+F2"/>
-          <w:sz w:val="28"/>
-          <w:szCs w:val="28"/>
-        </w:rPr>
-        <w:t>Grunder</w:t>
-      </w:r>
-      <w:r>
-        <w:rPr>
-          <w:rFonts w:ascii="CIDFont+F2" w:hAnsi="CIDFont+F2" w:cs="CIDFont+F2"/>
-          <w:sz w:val="28"/>
-          <w:szCs w:val="28"/>
-        </w:rPr>
-        <w:t xml:space="preserve"> Simon</w:t>
+        <w:t>von Grunder Simon</w:t>
       </w:r>
     </w:p>
     <w:p>
@@ -135,15 +109,7 @@
           <w:sz w:val="28"/>
           <w:szCs w:val="28"/>
         </w:rPr>
-        <w:t xml:space="preserve"> Ihninger</w:t>
-      </w:r>
-      <w:r>
-        <w:rPr>
-          <w:rFonts w:ascii="CIDFont+F2" w:hAnsi="CIDFont+F2" w:cs="CIDFont+F2"/>
-          <w:sz w:val="28"/>
-          <w:szCs w:val="28"/>
-        </w:rPr>
-        <w:t xml:space="preserve"> Hanna</w:t>
+        <w:t xml:space="preserve"> Ihninger Hanna</w:t>
       </w:r>
     </w:p>
     <w:p>
@@ -196,6 +162,9 @@
         </w:rPr>
       </w:pPr>
       <w:r>
+        <w:rPr>
+          <w:noProof/>
+        </w:rPr>
         <w:drawing>
           <wp:anchor distT="0" distB="0" distL="114300" distR="114300" simplePos="0" relativeHeight="251658240" behindDoc="0" locked="0" layoutInCell="1" allowOverlap="1" wp14:anchorId="6AB83D3C" wp14:editId="62B3803B">
             <wp:simplePos x="0" y="0"/>
@@ -614,6 +583,7 @@
     <w:lsdException w:name="HTML Sample" w:semiHidden="1" w:unhideWhenUsed="1"/>
     <w:lsdException w:name="HTML Typewriter" w:semiHidden="1" w:unhideWhenUsed="1"/>
     <w:lsdException w:name="HTML Variable" w:semiHidden="1" w:unhideWhenUsed="1"/>
+    <w:lsdException w:name="Normal Table" w:semiHidden="1" w:unhideWhenUsed="1"/>
     <w:lsdException w:name="annotation subject" w:semiHidden="1" w:unhideWhenUsed="1"/>
     <w:lsdException w:name="No List" w:semiHidden="1" w:unhideWhenUsed="1"/>
     <w:lsdException w:name="Outline List 1" w:semiHidden="1" w:unhideWhenUsed="1"/>
@@ -660,8 +630,10 @@
     <w:lsdException w:name="Table Subtle 2" w:semiHidden="1" w:unhideWhenUsed="1"/>
     <w:lsdException w:name="Table Web 1" w:semiHidden="1" w:unhideWhenUsed="1"/>
     <w:lsdException w:name="Table Web 2" w:semiHidden="1" w:unhideWhenUsed="1"/>
+    <w:lsdException w:name="Table Web 3" w:semiHidden="1" w:unhideWhenUsed="1"/>
     <w:lsdException w:name="Balloon Text" w:semiHidden="1" w:unhideWhenUsed="1"/>
     <w:lsdException w:name="Table Grid" w:uiPriority="39"/>
+    <w:lsdException w:name="Table Theme" w:semiHidden="1" w:unhideWhenUsed="1"/>
     <w:lsdException w:name="Placeholder Text" w:semiHidden="1"/>
     <w:lsdException w:name="No Spacing" w:uiPriority="1" w:qFormat="1"/>
     <w:lsdException w:name="Light Shading" w:uiPriority="60"/>
